--- a/Инстр.docx
+++ b/Инстр.docx
@@ -372,7 +372,12 @@
         <w:t xml:space="preserve"> </w:t>
       </w:r>
       <w:r>
-        <w:t>%-х насколько увеличить картинк</w:t>
+        <w:t>%-х н</w:t>
+      </w:r>
+      <w:bookmarkStart w:id="0" w:name="_GoBack"/>
+      <w:bookmarkEnd w:id="0"/>
+      <w:r>
+        <w:t>асколько увеличить картинк</w:t>
       </w:r>
       <w:r>
         <w:rPr>
@@ -402,6 +407,85 @@
           <w:lang w:val="ru-RU"/>
         </w:rPr>
         <w:t xml:space="preserve"> – задержка перед масштабированием фоновой картинки, по умолчанию 0</w:t>
+      </w:r>
+    </w:p>
+    <w:p>
+      <w:pPr>
+        <w:rPr>
+          <w:lang w:val="ru-RU"/>
+        </w:rPr>
+      </w:pPr>
+      <w:r>
+        <w:rPr>
+          <w:b/>
+          <w:bCs/>
+          <w:lang w:val="en-US"/>
+        </w:rPr>
+        <w:t>class</w:t>
+      </w:r>
+      <w:r>
+        <w:rPr>
+          <w:b/>
+          <w:bCs/>
+          <w:lang w:val="ru-RU"/>
+        </w:rPr>
+        <w:t>=”</w:t>
+      </w:r>
+      <w:r>
+        <w:rPr>
+          <w:b/>
+          <w:bCs/>
+          <w:lang w:val="en-US"/>
+        </w:rPr>
+        <w:t>no</w:t>
+      </w:r>
+      <w:r>
+        <w:rPr>
+          <w:b/>
+          <w:bCs/>
+          <w:lang w:val="ru-RU"/>
+        </w:rPr>
+        <w:t>-</w:t>
+      </w:r>
+      <w:r>
+        <w:rPr>
+          <w:b/>
+          <w:bCs/>
+          <w:lang w:val="en-US"/>
+        </w:rPr>
+        <w:t>transform</w:t>
+      </w:r>
+      <w:r>
+        <w:rPr>
+          <w:b/>
+          <w:bCs/>
+          <w:lang w:val="ru-RU"/>
+        </w:rPr>
+        <w:t>”</w:t>
+      </w:r>
+      <w:r>
+        <w:rPr>
+          <w:lang w:val="ru-RU"/>
+        </w:rPr>
+        <w:t xml:space="preserve"> – </w:t>
+      </w:r>
+      <w:r>
+        <w:rPr>
+          <w:lang w:val="ru-RU"/>
+        </w:rPr>
+        <w:t>отменяет</w:t>
+      </w:r>
+      <w:r>
+        <w:rPr>
+          <w:lang w:val="ru-RU"/>
+        </w:rPr>
+        <w:t xml:space="preserve"> </w:t>
+      </w:r>
+      <w:r>
+        <w:rPr>
+          <w:lang w:val="ru-RU"/>
+        </w:rPr>
+        <w:t>трансформацию картинки не зависимо что стоит в дата</w:t>
       </w:r>
     </w:p>
     <w:p>
@@ -657,10 +741,7 @@
         <w:t>%</w:t>
       </w:r>
     </w:p>
-    <w:p>
-      <w:bookmarkStart w:id="0" w:name="_GoBack"/>
-      <w:bookmarkEnd w:id="0"/>
-    </w:p>
+    <w:p/>
     <w:p>
       <w:r>
         <w:t xml:space="preserve"> data-delay + data-text-time должно быть &lt;= data-slide-time</w:t>
